--- a/Docs/Chapter 17.docx
+++ b/Docs/Chapter 17.docx
@@ -91,14 +91,36 @@
     </w:p>
     <w:p>
       <w:r>
+        <w:t xml:space="preserve">The Role of Threads Every Windows process contains an initial “thread” that functions as the entry point for the application. Chapter 19 examines the details of building multithreaded applications under the .NET platform; however, to facilitate the topics presented here, you need a few working definitions. First, a thread is a path of execution within a process. Formally speaking, the first thread created by a process’s entry point is termed the primary thread. Any .NET executable program (Console Application, Windows service, WPF application, etc.) marks its entry point with the </w:t>
+      </w:r>
+      <w:proofErr w:type="gramStart"/>
+      <w:r>
+        <w:t>Main(</w:t>
+      </w:r>
+      <w:proofErr w:type="gramEnd"/>
+      <w:r>
+        <w:t>) method. When this method is invoked, the primary thread is created automatically.</w:t>
+      </w:r>
+      <w:r>
+        <w:rPr>
+          <w:noProof/>
+        </w:rPr>
+        <w:t xml:space="preserve"> </w:t>
+      </w:r>
+    </w:p>
+    <w:p>
+      <w:r>
+        <w:rPr>
+          <w:noProof/>
+        </w:rPr>
         <w:drawing>
           <wp:anchor distT="0" distB="0" distL="114300" distR="114300" simplePos="0" relativeHeight="251658240" behindDoc="0" locked="0" layoutInCell="1" allowOverlap="1">
             <wp:simplePos x="0" y="0"/>
             <wp:positionH relativeFrom="column">
-              <wp:posOffset>3606800</wp:posOffset>
+              <wp:posOffset>3559175</wp:posOffset>
             </wp:positionH>
             <wp:positionV relativeFrom="paragraph">
-              <wp:posOffset>46355</wp:posOffset>
+              <wp:posOffset>31115</wp:posOffset>
             </wp:positionV>
             <wp:extent cx="3733800" cy="1328420"/>
             <wp:effectExtent l="0" t="0" r="0" b="5080"/>
@@ -148,111 +170,116 @@
         </w:drawing>
       </w:r>
       <w:r>
-        <w:t xml:space="preserve">The Role of Threads Every Windows process contains an initial “thread” that functions as the entry point for the application. Chapter 19 examines the details of building multithreaded applications under the .NET platform; however, to facilitate the topics presented here, you need a few working definitions. First, a thread is a path of execution within a process. Formally speaking, the first thread created by a process’s entry point is termed the primary thread. Any .NET executable program (Console Application, Windows service, WPF application, etc.) marks its entry point with the </w:t>
+        <w:rPr>
+          <w:b/>
+        </w:rPr>
+        <w:t>Interacting with Processes</w:t>
+      </w:r>
+      <w:r>
+        <w:t xml:space="preserve"> </w:t>
+      </w:r>
+      <w:r>
+        <w:rPr>
+          <w:b/>
+        </w:rPr>
+        <w:t xml:space="preserve">Under the .NET Platform </w:t>
       </w:r>
       <w:proofErr w:type="gramStart"/>
       <w:r>
-        <w:t>Main(</w:t>
+        <w:t>Although</w:t>
       </w:r>
       <w:proofErr w:type="gramEnd"/>
       <w:r>
-        <w:t>) method. When this method is invoked, the primary thread is created automatically.</w:t>
-      </w:r>
+        <w:t xml:space="preserve"> processes and threads are nothing new, the manner in which you interact with these primitives under the .NET platform has changed quite a bit (for the better). To pave the way to understanding</w:t>
+      </w:r>
+      <w:r>
+        <w:t xml:space="preserve"> </w:t>
+      </w:r>
+      <w:r>
+        <w:t>the world of building multithreaded assemblies (see Chapter 19), let’s begin by checking out how to interact with processes using the .NET base class libraries.</w:t>
+      </w:r>
+    </w:p>
+    <w:p>
+      <w:bookmarkStart w:id="0" w:name="_GoBack"/>
+      <w:bookmarkEnd w:id="0"/>
       <w:r>
         <w:rPr>
           <w:noProof/>
         </w:rPr>
-        <w:t xml:space="preserve"> </w:t>
+        <w:drawing>
+          <wp:anchor distT="0" distB="0" distL="114300" distR="114300" simplePos="0" relativeHeight="251661312" behindDoc="0" locked="0" layoutInCell="1" allowOverlap="1">
+            <wp:simplePos x="0" y="0"/>
+            <wp:positionH relativeFrom="column">
+              <wp:posOffset>2463800</wp:posOffset>
+            </wp:positionH>
+            <wp:positionV relativeFrom="paragraph">
+              <wp:posOffset>273050</wp:posOffset>
+            </wp:positionV>
+            <wp:extent cx="4905375" cy="1740535"/>
+            <wp:effectExtent l="0" t="0" r="9525" b="0"/>
+            <wp:wrapSquare wrapText="bothSides"/>
+            <wp:docPr id="5" name="Picture 5"/>
+            <wp:cNvGraphicFramePr>
+              <a:graphicFrameLocks xmlns:a="http://schemas.openxmlformats.org/drawingml/2006/main" noChangeAspect="1"/>
+            </wp:cNvGraphicFramePr>
+            <a:graphic xmlns:a="http://schemas.openxmlformats.org/drawingml/2006/main">
+              <a:graphicData uri="http://schemas.openxmlformats.org/drawingml/2006/picture">
+                <pic:pic xmlns:pic="http://schemas.openxmlformats.org/drawingml/2006/picture">
+                  <pic:nvPicPr>
+                    <pic:cNvPr id="1" name=""/>
+                    <pic:cNvPicPr/>
+                  </pic:nvPicPr>
+                  <pic:blipFill>
+                    <a:blip r:embed="rId5">
+                      <a:extLst>
+                        <a:ext uri="{28A0092B-C50C-407E-A947-70E740481C1C}">
+                          <a14:useLocalDpi xmlns:a14="http://schemas.microsoft.com/office/drawing/2010/main" val="0"/>
+                        </a:ext>
+                      </a:extLst>
+                    </a:blip>
+                    <a:stretch>
+                      <a:fillRect/>
+                    </a:stretch>
+                  </pic:blipFill>
+                  <pic:spPr>
+                    <a:xfrm>
+                      <a:off x="0" y="0"/>
+                      <a:ext cx="4905375" cy="1740535"/>
+                    </a:xfrm>
+                    <a:prstGeom prst="rect">
+                      <a:avLst/>
+                    </a:prstGeom>
+                  </pic:spPr>
+                </pic:pic>
+              </a:graphicData>
+            </a:graphic>
+            <wp14:sizeRelH relativeFrom="margin">
+              <wp14:pctWidth>0</wp14:pctWidth>
+            </wp14:sizeRelH>
+            <wp14:sizeRelV relativeFrom="margin">
+              <wp14:pctHeight>0</wp14:pctHeight>
+            </wp14:sizeRelV>
+          </wp:anchor>
+        </w:drawing>
       </w:r>
     </w:p>
     <w:p>
       <w:pPr>
-        <w:rPr>
-          <w:b/>
-        </w:rPr>
+        <w:ind w:firstLine="720"/>
       </w:pPr>
-    </w:p>
-    <w:p>
-      <w:pPr>
-        <w:rPr>
-          <w:b/>
-        </w:rPr>
-      </w:pPr>
-    </w:p>
-    <w:p>
-      <w:pPr>
-        <w:rPr>
-          <w:b/>
-        </w:rPr>
-      </w:pPr>
-    </w:p>
-    <w:p>
-      <w:pPr>
-        <w:rPr>
-          <w:b/>
-        </w:rPr>
-      </w:pPr>
-    </w:p>
-    <w:p>
-      <w:pPr>
-        <w:rPr>
-          <w:b/>
-        </w:rPr>
-      </w:pPr>
-    </w:p>
-    <w:p>
-      <w:pPr>
-        <w:rPr>
-          <w:b/>
-        </w:rPr>
-      </w:pPr>
-    </w:p>
-    <w:p>
-      <w:pPr>
-        <w:rPr>
-          <w:b/>
-        </w:rPr>
-      </w:pPr>
-    </w:p>
-    <w:p>
-      <w:pPr>
-        <w:rPr>
-          <w:b/>
-        </w:rPr>
-      </w:pPr>
-    </w:p>
-    <w:p>
-      <w:pPr>
-        <w:rPr>
-          <w:b/>
-        </w:rPr>
-      </w:pPr>
-    </w:p>
-    <w:p>
-      <w:pPr>
-        <w:rPr>
-          <w:b/>
-        </w:rPr>
-      </w:pPr>
-    </w:p>
-    <w:p>
-      <w:pPr>
-        <w:rPr>
-          <w:b/>
-        </w:rPr>
-      </w:pPr>
-    </w:p>
-    <w:p>
-      <w:r>
+      <w:r>
+        <w:rPr>
+          <w:noProof/>
+        </w:rPr>
         <w:lastRenderedPageBreak/>
         <w:drawing>
           <wp:anchor distT="0" distB="0" distL="114300" distR="114300" simplePos="0" relativeHeight="251660288" behindDoc="0" locked="0" layoutInCell="1" allowOverlap="1">
             <wp:simplePos x="0" y="0"/>
             <wp:positionH relativeFrom="column">
-              <wp:posOffset>2863850</wp:posOffset>
+              <wp:posOffset>2934335</wp:posOffset>
             </wp:positionH>
             <wp:positionV relativeFrom="paragraph">
-              <wp:posOffset>3105150</wp:posOffset>
+              <wp:posOffset>2432685</wp:posOffset>
             </wp:positionV>
             <wp:extent cx="4408170" cy="2836545"/>
             <wp:effectExtent l="0" t="0" r="0" b="1905"/>
@@ -269,7 +296,7 @@
                     <pic:cNvPicPr/>
                   </pic:nvPicPr>
                   <pic:blipFill>
-                    <a:blip r:embed="rId5">
+                    <a:blip r:embed="rId6">
                       <a:extLst>
                         <a:ext uri="{28A0092B-C50C-407E-A947-70E740481C1C}">
                           <a14:useLocalDpi xmlns:a14="http://schemas.microsoft.com/office/drawing/2010/main" val="0"/>
@@ -309,109 +336,15 @@
           <wp:anchor distT="0" distB="0" distL="114300" distR="114300" simplePos="0" relativeHeight="251659264" behindDoc="0" locked="0" layoutInCell="1" allowOverlap="1">
             <wp:simplePos x="0" y="0"/>
             <wp:positionH relativeFrom="column">
-              <wp:posOffset>2865120</wp:posOffset>
+              <wp:posOffset>2950845</wp:posOffset>
             </wp:positionH>
             <wp:positionV relativeFrom="paragraph">
-              <wp:posOffset>664210</wp:posOffset>
+              <wp:posOffset>0</wp:posOffset>
             </wp:positionV>
             <wp:extent cx="4475480" cy="2381250"/>
             <wp:effectExtent l="0" t="0" r="1270" b="0"/>
             <wp:wrapSquare wrapText="bothSides"/>
             <wp:docPr id="2" name="Picture 2"/>
-            <wp:cNvGraphicFramePr>
-              <a:graphicFrameLocks xmlns:a="http://schemas.openxmlformats.org/drawingml/2006/main" noChangeAspect="1"/>
-            </wp:cNvGraphicFramePr>
-            <a:graphic xmlns:a="http://schemas.openxmlformats.org/drawingml/2006/main">
-              <a:graphicData uri="http://schemas.openxmlformats.org/drawingml/2006/picture">
-                <pic:pic xmlns:pic="http://schemas.openxmlformats.org/drawingml/2006/picture">
-                  <pic:nvPicPr>
-                    <pic:cNvPr id="1" name=""/>
-                    <pic:cNvPicPr/>
-                  </pic:nvPicPr>
-                  <pic:blipFill>
-                    <a:blip r:embed="rId6">
-                      <a:extLst>
-                        <a:ext uri="{28A0092B-C50C-407E-A947-70E740481C1C}">
-                          <a14:useLocalDpi xmlns:a14="http://schemas.microsoft.com/office/drawing/2010/main" val="0"/>
-                        </a:ext>
-                      </a:extLst>
-                    </a:blip>
-                    <a:stretch>
-                      <a:fillRect/>
-                    </a:stretch>
-                  </pic:blipFill>
-                  <pic:spPr>
-                    <a:xfrm>
-                      <a:off x="0" y="0"/>
-                      <a:ext cx="4475480" cy="2381250"/>
-                    </a:xfrm>
-                    <a:prstGeom prst="rect">
-                      <a:avLst/>
-                    </a:prstGeom>
-                  </pic:spPr>
-                </pic:pic>
-              </a:graphicData>
-            </a:graphic>
-            <wp14:sizeRelH relativeFrom="margin">
-              <wp14:pctWidth>0</wp14:pctWidth>
-            </wp14:sizeRelH>
-            <wp14:sizeRelV relativeFrom="margin">
-              <wp14:pctHeight>0</wp14:pctHeight>
-            </wp14:sizeRelV>
-          </wp:anchor>
-        </w:drawing>
-      </w:r>
-      <w:r>
-        <w:rPr>
-          <w:b/>
-        </w:rPr>
-        <w:t>Interacting with Processes</w:t>
-      </w:r>
-      <w:r>
-        <w:t xml:space="preserve"> </w:t>
-      </w:r>
-      <w:r>
-        <w:rPr>
-          <w:b/>
-        </w:rPr>
-        <w:t xml:space="preserve">Under the .NET Platform </w:t>
-      </w:r>
-      <w:proofErr w:type="gramStart"/>
-      <w:r>
-        <w:t>Although</w:t>
-      </w:r>
-      <w:proofErr w:type="gramEnd"/>
-      <w:r>
-        <w:t xml:space="preserve"> processes and threads are nothing new, the manner in which you interact with these primitives under the .NET platform has changed quite a bit (for the better). To pave the way to understanding</w:t>
-      </w:r>
-      <w:r>
-        <w:t xml:space="preserve"> </w:t>
-      </w:r>
-      <w:r>
-        <w:t>the world of building multithreaded assemblies (see Chapter 19), let’s begin by checking out how to interact with processes using the .NET base class libraries.</w:t>
-      </w:r>
-    </w:p>
-    <w:p/>
-    <w:p>
-      <w:pPr>
-        <w:ind w:firstLine="720"/>
-      </w:pPr>
-      <w:bookmarkStart w:id="0" w:name="_GoBack"/>
-      <w:bookmarkEnd w:id="0"/>
-      <w:r>
-        <w:drawing>
-          <wp:anchor distT="0" distB="0" distL="114300" distR="114300" simplePos="0" relativeHeight="251661312" behindDoc="0" locked="0" layoutInCell="1" allowOverlap="1">
-            <wp:simplePos x="0" y="0"/>
-            <wp:positionH relativeFrom="column">
-              <wp:posOffset>2368550</wp:posOffset>
-            </wp:positionH>
-            <wp:positionV relativeFrom="paragraph">
-              <wp:posOffset>4894580</wp:posOffset>
-            </wp:positionV>
-            <wp:extent cx="4905375" cy="1740535"/>
-            <wp:effectExtent l="0" t="0" r="9525" b="0"/>
-            <wp:wrapSquare wrapText="bothSides"/>
-            <wp:docPr id="5" name="Picture 5"/>
             <wp:cNvGraphicFramePr>
               <a:graphicFrameLocks xmlns:a="http://schemas.openxmlformats.org/drawingml/2006/main" noChangeAspect="1"/>
             </wp:cNvGraphicFramePr>
@@ -437,7 +370,7 @@
                   <pic:spPr>
                     <a:xfrm>
                       <a:off x="0" y="0"/>
-                      <a:ext cx="4905375" cy="1740535"/>
+                      <a:ext cx="4475480" cy="2381250"/>
                     </a:xfrm>
                     <a:prstGeom prst="rect">
                       <a:avLst/>

--- a/Docs/Chapter 17.docx
+++ b/Docs/Chapter 17.docx
@@ -200,8 +200,6 @@
       </w:r>
     </w:p>
     <w:p>
-      <w:bookmarkStart w:id="0" w:name="_GoBack"/>
-      <w:bookmarkEnd w:id="0"/>
       <w:r>
         <w:rPr>
           <w:noProof/>
@@ -264,11 +262,9 @@
       </w:r>
     </w:p>
     <w:p>
-      <w:pPr>
-        <w:ind w:firstLine="720"/>
-      </w:pPr>
-      <w:r>
-        <w:rPr>
+      <w:r>
+        <w:rPr>
+          <w:b/>
           <w:noProof/>
         </w:rPr>
         <w:lastRenderedPageBreak/>
@@ -330,6 +326,7 @@
       </w:r>
       <w:r>
         <w:rPr>
+          <w:b/>
           <w:noProof/>
         </w:rPr>
         <w:drawing>
@@ -388,7 +385,112 @@
           </wp:anchor>
         </w:drawing>
       </w:r>
-    </w:p>
+      <w:r>
+        <w:rPr>
+          <w:b/>
+        </w:rPr>
+        <w:t>Investigating a Specific Process</w:t>
+      </w:r>
+      <w:r>
+        <w:t xml:space="preserve"> In addition to obtaining a complete list of all running processes on a given machine, the static </w:t>
+      </w:r>
+      <w:proofErr w:type="spellStart"/>
+      <w:proofErr w:type="gramStart"/>
+      <w:r>
+        <w:t>Process.GetProcessById</w:t>
+      </w:r>
+      <w:proofErr w:type="spellEnd"/>
+      <w:r>
+        <w:t>(</w:t>
+      </w:r>
+      <w:proofErr w:type="gramEnd"/>
+      <w:r>
+        <w:t>) method allows you to obtain a single Process object via the associated PID. I</w:t>
+      </w:r>
+    </w:p>
+    <w:p/>
+    <w:p/>
+    <w:p/>
+    <w:p/>
+    <w:p>
+      <w:r>
+        <w:drawing>
+          <wp:anchor distT="0" distB="0" distL="114300" distR="114300" simplePos="0" relativeHeight="251662336" behindDoc="0" locked="0" layoutInCell="1" allowOverlap="1">
+            <wp:simplePos x="0" y="0"/>
+            <wp:positionH relativeFrom="column">
+              <wp:posOffset>2311400</wp:posOffset>
+            </wp:positionH>
+            <wp:positionV relativeFrom="paragraph">
+              <wp:posOffset>3021965</wp:posOffset>
+            </wp:positionV>
+            <wp:extent cx="5172710" cy="2505075"/>
+            <wp:effectExtent l="0" t="0" r="8890" b="9525"/>
+            <wp:wrapSquare wrapText="bothSides"/>
+            <wp:docPr id="3" name="Picture 3"/>
+            <wp:cNvGraphicFramePr>
+              <a:graphicFrameLocks xmlns:a="http://schemas.openxmlformats.org/drawingml/2006/main" noChangeAspect="1"/>
+            </wp:cNvGraphicFramePr>
+            <a:graphic xmlns:a="http://schemas.openxmlformats.org/drawingml/2006/main">
+              <a:graphicData uri="http://schemas.openxmlformats.org/drawingml/2006/picture">
+                <pic:pic xmlns:pic="http://schemas.openxmlformats.org/drawingml/2006/picture">
+                  <pic:nvPicPr>
+                    <pic:cNvPr id="1" name=""/>
+                    <pic:cNvPicPr/>
+                  </pic:nvPicPr>
+                  <pic:blipFill>
+                    <a:blip r:embed="rId8">
+                      <a:extLst>
+                        <a:ext uri="{28A0092B-C50C-407E-A947-70E740481C1C}">
+                          <a14:useLocalDpi xmlns:a14="http://schemas.microsoft.com/office/drawing/2010/main" val="0"/>
+                        </a:ext>
+                      </a:extLst>
+                    </a:blip>
+                    <a:stretch>
+                      <a:fillRect/>
+                    </a:stretch>
+                  </pic:blipFill>
+                  <pic:spPr>
+                    <a:xfrm>
+                      <a:off x="0" y="0"/>
+                      <a:ext cx="5172710" cy="2505075"/>
+                    </a:xfrm>
+                    <a:prstGeom prst="rect">
+                      <a:avLst/>
+                    </a:prstGeom>
+                  </pic:spPr>
+                </pic:pic>
+              </a:graphicData>
+            </a:graphic>
+          </wp:anchor>
+        </w:drawing>
+      </w:r>
+    </w:p>
+    <w:p/>
+    <w:p/>
+    <w:p/>
+    <w:p/>
+    <w:p>
+      <w:pPr>
+        <w:tabs>
+          <w:tab w:val="left" w:pos="1680"/>
+        </w:tabs>
+      </w:pPr>
+      <w:r>
+        <w:tab/>
+      </w:r>
+    </w:p>
+    <w:p/>
+    <w:p/>
+    <w:p/>
+    <w:p/>
+    <w:p/>
+    <w:p/>
+    <w:p>
+      <w:bookmarkStart w:id="0" w:name="_GoBack"/>
+      <w:bookmarkEnd w:id="0"/>
+    </w:p>
+    <w:p/>
+    <w:p/>
     <w:sectPr>
       <w:pgSz w:w="12240" w:h="15840"/>
       <w:pgMar w:top="288" w:right="245" w:bottom="288" w:left="245" w:header="720" w:footer="720" w:gutter="0"/>

--- a/Docs/Chapter 17.docx
+++ b/Docs/Chapter 17.docx
@@ -414,6 +414,9 @@
     <w:p/>
     <w:p>
       <w:r>
+        <w:rPr>
+          <w:noProof/>
+        </w:rPr>
         <w:drawing>
           <wp:anchor distT="0" distB="0" distL="114300" distR="114300" simplePos="0" relativeHeight="251662336" behindDoc="0" locked="0" layoutInCell="1" allowOverlap="1">
             <wp:simplePos x="0" y="0"/>
@@ -484,13 +487,592 @@
     <w:p/>
     <w:p/>
     <w:p/>
-    <w:p/>
-    <w:p>
+    <w:p>
+      <w:r>
+        <w:br w:type="page"/>
+      </w:r>
+    </w:p>
+    <w:p>
+      <w:r>
+        <w:lastRenderedPageBreak/>
+        <w:drawing>
+          <wp:anchor distT="0" distB="0" distL="114300" distR="114300" simplePos="0" relativeHeight="251663360" behindDoc="0" locked="0" layoutInCell="1" allowOverlap="1">
+            <wp:simplePos x="0" y="0"/>
+            <wp:positionH relativeFrom="column">
+              <wp:posOffset>3025775</wp:posOffset>
+            </wp:positionH>
+            <wp:positionV relativeFrom="paragraph">
+              <wp:posOffset>667385</wp:posOffset>
+            </wp:positionV>
+            <wp:extent cx="4334480" cy="1057423"/>
+            <wp:effectExtent l="0" t="0" r="0" b="9525"/>
+            <wp:wrapSquare wrapText="bothSides"/>
+            <wp:docPr id="7" name="Picture 7"/>
+            <wp:cNvGraphicFramePr>
+              <a:graphicFrameLocks xmlns:a="http://schemas.openxmlformats.org/drawingml/2006/main" noChangeAspect="1"/>
+            </wp:cNvGraphicFramePr>
+            <a:graphic xmlns:a="http://schemas.openxmlformats.org/drawingml/2006/main">
+              <a:graphicData uri="http://schemas.openxmlformats.org/drawingml/2006/picture">
+                <pic:pic xmlns:pic="http://schemas.openxmlformats.org/drawingml/2006/picture">
+                  <pic:nvPicPr>
+                    <pic:cNvPr id="1" name=""/>
+                    <pic:cNvPicPr/>
+                  </pic:nvPicPr>
+                  <pic:blipFill>
+                    <a:blip r:embed="rId9">
+                      <a:extLst>
+                        <a:ext uri="{28A0092B-C50C-407E-A947-70E740481C1C}">
+                          <a14:useLocalDpi xmlns:a14="http://schemas.microsoft.com/office/drawing/2010/main" val="0"/>
+                        </a:ext>
+                      </a:extLst>
+                    </a:blip>
+                    <a:stretch>
+                      <a:fillRect/>
+                    </a:stretch>
+                  </pic:blipFill>
+                  <pic:spPr>
+                    <a:xfrm>
+                      <a:off x="0" y="0"/>
+                      <a:ext cx="4334480" cy="1057423"/>
+                    </a:xfrm>
+                    <a:prstGeom prst="rect">
+                      <a:avLst/>
+                    </a:prstGeom>
+                  </pic:spPr>
+                </pic:pic>
+              </a:graphicData>
+            </a:graphic>
+          </wp:anchor>
+        </w:drawing>
+      </w:r>
+      <w:r>
+        <w:drawing>
+          <wp:anchor distT="0" distB="0" distL="114300" distR="114300" simplePos="0" relativeHeight="251664384" behindDoc="0" locked="0" layoutInCell="1" allowOverlap="1">
+            <wp:simplePos x="0" y="0"/>
+            <wp:positionH relativeFrom="column">
+              <wp:posOffset>3025775</wp:posOffset>
+            </wp:positionH>
+            <wp:positionV relativeFrom="paragraph">
+              <wp:posOffset>150495</wp:posOffset>
+            </wp:positionV>
+            <wp:extent cx="4210050" cy="381000"/>
+            <wp:effectExtent l="0" t="0" r="0" b="0"/>
+            <wp:wrapSquare wrapText="bothSides"/>
+            <wp:docPr id="6" name="Picture 6"/>
+            <wp:cNvGraphicFramePr>
+              <a:graphicFrameLocks xmlns:a="http://schemas.openxmlformats.org/drawingml/2006/main" noChangeAspect="1"/>
+            </wp:cNvGraphicFramePr>
+            <a:graphic xmlns:a="http://schemas.openxmlformats.org/drawingml/2006/main">
+              <a:graphicData uri="http://schemas.openxmlformats.org/drawingml/2006/picture">
+                <pic:pic xmlns:pic="http://schemas.openxmlformats.org/drawingml/2006/picture">
+                  <pic:nvPicPr>
+                    <pic:cNvPr id="1" name=""/>
+                    <pic:cNvPicPr/>
+                  </pic:nvPicPr>
+                  <pic:blipFill>
+                    <a:blip r:embed="rId10">
+                      <a:extLst>
+                        <a:ext uri="{28A0092B-C50C-407E-A947-70E740481C1C}">
+                          <a14:useLocalDpi xmlns:a14="http://schemas.microsoft.com/office/drawing/2010/main" val="0"/>
+                        </a:ext>
+                      </a:extLst>
+                    </a:blip>
+                    <a:stretch>
+                      <a:fillRect/>
+                    </a:stretch>
+                  </pic:blipFill>
+                  <pic:spPr>
+                    <a:xfrm>
+                      <a:off x="0" y="0"/>
+                      <a:ext cx="4210050" cy="381000"/>
+                    </a:xfrm>
+                    <a:prstGeom prst="rect">
+                      <a:avLst/>
+                    </a:prstGeom>
+                  </pic:spPr>
+                </pic:pic>
+              </a:graphicData>
+            </a:graphic>
+          </wp:anchor>
+        </w:drawing>
+      </w:r>
+      <w:r>
+        <w:rPr>
+          <w:b/>
+        </w:rPr>
+        <w:t>Understanding .NET Application Domains</w:t>
+      </w:r>
+      <w:r>
+        <w:t xml:space="preserve"> Under the .NET platform, executables are not hosted directly within a Windows process, as is the case in traditional unmanaged applications. Rather, a .NET executable is hosted by a logical partition within a process termed an application domain. As you will see, a single process may contain multiple application domains, each of which is hosting a .NET executable. This additional subdivision of a traditional Windows process offers several benefits, some of which are as follows:</w:t>
+      </w:r>
+    </w:p>
+    <w:p>
+      <w:pPr>
+        <w:tabs>
+          <w:tab w:val="left" w:pos="1635"/>
+        </w:tabs>
+      </w:pPr>
+      <w:r>
+        <w:t xml:space="preserve">As mentioned, a single process can host any number of </w:t>
+      </w:r>
+      <w:proofErr w:type="spellStart"/>
+      <w:r>
+        <w:t>AppDomains</w:t>
+      </w:r>
+      <w:proofErr w:type="spellEnd"/>
+      <w:r>
+        <w:t xml:space="preserve">, each of which is fully and completely isolated from other </w:t>
+      </w:r>
+      <w:proofErr w:type="spellStart"/>
+      <w:r>
+        <w:t>AppDomains</w:t>
+      </w:r>
+      <w:proofErr w:type="spellEnd"/>
+      <w:r>
+        <w:t xml:space="preserve"> within this process (or any other process). Given this fact, be aware that an application running in one </w:t>
+      </w:r>
+      <w:proofErr w:type="spellStart"/>
+      <w:r>
+        <w:t>AppDomain</w:t>
+      </w:r>
+      <w:proofErr w:type="spellEnd"/>
+      <w:r>
+        <w:t xml:space="preserve"> is unable to obtain data of any kind (global variables or static fields) within another </w:t>
+      </w:r>
+      <w:proofErr w:type="spellStart"/>
+      <w:r>
+        <w:t>AppDomain</w:t>
+      </w:r>
+      <w:proofErr w:type="spellEnd"/>
+      <w:r>
+        <w:t>, unless they use a distributed programming protocol (such as Windows Communication Foundation).</w:t>
+      </w:r>
+      <w:r>
+        <w:tab/>
+      </w:r>
+    </w:p>
+    <w:p>
+      <w:r>
+        <w:rPr>
+          <w:b/>
+        </w:rPr>
+        <w:t xml:space="preserve">The </w:t>
+      </w:r>
+      <w:proofErr w:type="spellStart"/>
+      <w:r>
+        <w:rPr>
+          <w:b/>
+        </w:rPr>
+        <w:t>System.AppDomain</w:t>
+      </w:r>
+      <w:proofErr w:type="spellEnd"/>
+      <w:r>
+        <w:rPr>
+          <w:b/>
+        </w:rPr>
+        <w:t xml:space="preserve"> Class</w:t>
+      </w:r>
+      <w:r>
+        <w:t xml:space="preserve"> The .NET platform allows you to programmatically monitor </w:t>
+      </w:r>
+      <w:proofErr w:type="spellStart"/>
+      <w:r>
+        <w:t>AppDomains</w:t>
+      </w:r>
+      <w:proofErr w:type="spellEnd"/>
+      <w:r>
+        <w:t xml:space="preserve">, create new </w:t>
+      </w:r>
+      <w:proofErr w:type="spellStart"/>
+      <w:r>
+        <w:t>AppDomains</w:t>
+      </w:r>
+      <w:proofErr w:type="spellEnd"/>
+      <w:r>
+        <w:t xml:space="preserve"> (or unload them) at runtime, load assemblies into </w:t>
+      </w:r>
+      <w:proofErr w:type="spellStart"/>
+      <w:r>
+        <w:t>AppDomains</w:t>
+      </w:r>
+      <w:proofErr w:type="spellEnd"/>
+      <w:r>
+        <w:t xml:space="preserve">, and perform a whole slew of additional tasks, using the </w:t>
+      </w:r>
+      <w:proofErr w:type="spellStart"/>
+      <w:r>
+        <w:t>AppDomain</w:t>
+      </w:r>
+      <w:proofErr w:type="spellEnd"/>
+      <w:r>
+        <w:t xml:space="preserve"> class in the System namespace of mscorlib.dll.</w:t>
+      </w:r>
+    </w:p>
+    <w:p>
+      <w:r>
+        <w:drawing>
+          <wp:anchor distT="0" distB="0" distL="114300" distR="114300" simplePos="0" relativeHeight="251666432" behindDoc="0" locked="0" layoutInCell="1" allowOverlap="1">
+            <wp:simplePos x="0" y="0"/>
+            <wp:positionH relativeFrom="column">
+              <wp:posOffset>-3175</wp:posOffset>
+            </wp:positionH>
+            <wp:positionV relativeFrom="paragraph">
+              <wp:posOffset>447675</wp:posOffset>
+            </wp:positionV>
+            <wp:extent cx="5229860" cy="2628900"/>
+            <wp:effectExtent l="0" t="0" r="8890" b="0"/>
+            <wp:wrapSquare wrapText="bothSides"/>
+            <wp:docPr id="8" name="Picture 8"/>
+            <wp:cNvGraphicFramePr>
+              <a:graphicFrameLocks xmlns:a="http://schemas.openxmlformats.org/drawingml/2006/main" noChangeAspect="1"/>
+            </wp:cNvGraphicFramePr>
+            <a:graphic xmlns:a="http://schemas.openxmlformats.org/drawingml/2006/main">
+              <a:graphicData uri="http://schemas.openxmlformats.org/drawingml/2006/picture">
+                <pic:pic xmlns:pic="http://schemas.openxmlformats.org/drawingml/2006/picture">
+                  <pic:nvPicPr>
+                    <pic:cNvPr id="1" name=""/>
+                    <pic:cNvPicPr/>
+                  </pic:nvPicPr>
+                  <pic:blipFill>
+                    <a:blip r:embed="rId11">
+                      <a:extLst>
+                        <a:ext uri="{28A0092B-C50C-407E-A947-70E740481C1C}">
+                          <a14:useLocalDpi xmlns:a14="http://schemas.microsoft.com/office/drawing/2010/main" val="0"/>
+                        </a:ext>
+                      </a:extLst>
+                    </a:blip>
+                    <a:stretch>
+                      <a:fillRect/>
+                    </a:stretch>
+                  </pic:blipFill>
+                  <pic:spPr>
+                    <a:xfrm>
+                      <a:off x="0" y="0"/>
+                      <a:ext cx="5229860" cy="2628900"/>
+                    </a:xfrm>
+                    <a:prstGeom prst="rect">
+                      <a:avLst/>
+                    </a:prstGeom>
+                  </pic:spPr>
+                </pic:pic>
+              </a:graphicData>
+            </a:graphic>
+          </wp:anchor>
+        </w:drawing>
+      </w:r>
+      <w:r>
+        <w:drawing>
+          <wp:anchor distT="0" distB="0" distL="114300" distR="114300" simplePos="0" relativeHeight="251665408" behindDoc="0" locked="0" layoutInCell="1" allowOverlap="1">
+            <wp:simplePos x="0" y="0"/>
+            <wp:positionH relativeFrom="column">
+              <wp:posOffset>-3175</wp:posOffset>
+            </wp:positionH>
+            <wp:positionV relativeFrom="paragraph">
+              <wp:posOffset>0</wp:posOffset>
+            </wp:positionV>
+            <wp:extent cx="5229955" cy="371527"/>
+            <wp:effectExtent l="0" t="0" r="0" b="9525"/>
+            <wp:wrapSquare wrapText="bothSides"/>
+            <wp:docPr id="9" name="Picture 9"/>
+            <wp:cNvGraphicFramePr>
+              <a:graphicFrameLocks xmlns:a="http://schemas.openxmlformats.org/drawingml/2006/main" noChangeAspect="1"/>
+            </wp:cNvGraphicFramePr>
+            <a:graphic xmlns:a="http://schemas.openxmlformats.org/drawingml/2006/main">
+              <a:graphicData uri="http://schemas.openxmlformats.org/drawingml/2006/picture">
+                <pic:pic xmlns:pic="http://schemas.openxmlformats.org/drawingml/2006/picture">
+                  <pic:nvPicPr>
+                    <pic:cNvPr id="1" name=""/>
+                    <pic:cNvPicPr/>
+                  </pic:nvPicPr>
+                  <pic:blipFill>
+                    <a:blip r:embed="rId12">
+                      <a:extLst>
+                        <a:ext uri="{28A0092B-C50C-407E-A947-70E740481C1C}">
+                          <a14:useLocalDpi xmlns:a14="http://schemas.microsoft.com/office/drawing/2010/main" val="0"/>
+                        </a:ext>
+                      </a:extLst>
+                    </a:blip>
+                    <a:stretch>
+                      <a:fillRect/>
+                    </a:stretch>
+                  </pic:blipFill>
+                  <pic:spPr>
+                    <a:xfrm>
+                      <a:off x="0" y="0"/>
+                      <a:ext cx="5229955" cy="371527"/>
+                    </a:xfrm>
+                    <a:prstGeom prst="rect">
+                      <a:avLst/>
+                    </a:prstGeom>
+                  </pic:spPr>
+                </pic:pic>
+              </a:graphicData>
+            </a:graphic>
+          </wp:anchor>
+        </w:drawing>
+      </w:r>
+    </w:p>
+    <w:p/>
+    <w:p/>
+    <w:p/>
+    <w:p/>
+    <w:p/>
+    <w:p/>
+    <w:p/>
+    <w:p/>
+    <w:p/>
+    <w:p>
+      <w:r>
+        <w:drawing>
+          <wp:anchor distT="0" distB="0" distL="114300" distR="114300" simplePos="0" relativeHeight="251667456" behindDoc="0" locked="0" layoutInCell="1" allowOverlap="1">
+            <wp:simplePos x="0" y="0"/>
+            <wp:positionH relativeFrom="column">
+              <wp:posOffset>-3175</wp:posOffset>
+            </wp:positionH>
+            <wp:positionV relativeFrom="paragraph">
+              <wp:posOffset>220345</wp:posOffset>
+            </wp:positionV>
+            <wp:extent cx="5248910" cy="2257425"/>
+            <wp:effectExtent l="0" t="0" r="8890" b="9525"/>
+            <wp:wrapSquare wrapText="bothSides"/>
+            <wp:docPr id="10" name="Picture 10"/>
+            <wp:cNvGraphicFramePr>
+              <a:graphicFrameLocks xmlns:a="http://schemas.openxmlformats.org/drawingml/2006/main" noChangeAspect="1"/>
+            </wp:cNvGraphicFramePr>
+            <a:graphic xmlns:a="http://schemas.openxmlformats.org/drawingml/2006/main">
+              <a:graphicData uri="http://schemas.openxmlformats.org/drawingml/2006/picture">
+                <pic:pic xmlns:pic="http://schemas.openxmlformats.org/drawingml/2006/picture">
+                  <pic:nvPicPr>
+                    <pic:cNvPr id="1" name=""/>
+                    <pic:cNvPicPr/>
+                  </pic:nvPicPr>
+                  <pic:blipFill>
+                    <a:blip r:embed="rId13">
+                      <a:extLst>
+                        <a:ext uri="{28A0092B-C50C-407E-A947-70E740481C1C}">
+                          <a14:useLocalDpi xmlns:a14="http://schemas.microsoft.com/office/drawing/2010/main" val="0"/>
+                        </a:ext>
+                      </a:extLst>
+                    </a:blip>
+                    <a:stretch>
+                      <a:fillRect/>
+                    </a:stretch>
+                  </pic:blipFill>
+                  <pic:spPr>
+                    <a:xfrm>
+                      <a:off x="0" y="0"/>
+                      <a:ext cx="5248910" cy="2257425"/>
+                    </a:xfrm>
+                    <a:prstGeom prst="rect">
+                      <a:avLst/>
+                    </a:prstGeom>
+                  </pic:spPr>
+                </pic:pic>
+              </a:graphicData>
+            </a:graphic>
+          </wp:anchor>
+        </w:drawing>
+      </w:r>
+    </w:p>
+    <w:p/>
+    <w:p>
+      <w:pPr>
+        <w:tabs>
+          <w:tab w:val="left" w:pos="7275"/>
+        </w:tabs>
+      </w:pPr>
+      <w:r>
+        <w:tab/>
+      </w:r>
+    </w:p>
+    <w:p/>
+    <w:p/>
+    <w:p/>
+    <w:p>
+      <w:r>
+        <w:br w:type="page"/>
+      </w:r>
+    </w:p>
+    <w:p>
+      <w:pPr>
+        <w:jc w:val="center"/>
+      </w:pPr>
+      <w:r>
+        <w:rPr>
+          <w:b/>
+        </w:rPr>
+        <w:lastRenderedPageBreak/>
+        <w:t>Interacting with the Default Application Domain</w:t>
+      </w:r>
+      <w:r>
+        <w:t xml:space="preserve"> Recall that when a .NET executable starts, the CLR will automatically place it into the default </w:t>
+      </w:r>
+      <w:proofErr w:type="spellStart"/>
+      <w:r>
+        <w:t>AppDomain</w:t>
+      </w:r>
+      <w:proofErr w:type="spellEnd"/>
+      <w:r>
+        <w:t xml:space="preserve"> of the hosting process. This is done automatically and transparently, and you never have to author any specific code to do so. However, it is possible for your application to gain access to this default application domain using the static </w:t>
+      </w:r>
+      <w:proofErr w:type="spellStart"/>
+      <w:r>
+        <w:t>AppDomain.CurrentDomain</w:t>
+      </w:r>
+      <w:proofErr w:type="spellEnd"/>
+      <w:r>
+        <w:t xml:space="preserve"> property. After you have this access point, you are able to hook into any events of interest or use the methods and properties of </w:t>
+      </w:r>
+      <w:proofErr w:type="spellStart"/>
+      <w:r>
+        <w:t>AppDomain</w:t>
+      </w:r>
+      <w:proofErr w:type="spellEnd"/>
+      <w:r>
+        <w:t xml:space="preserve"> to perform some runtime diagnostics.</w:t>
+      </w:r>
+    </w:p>
+    <w:p>
+      <w:r>
+        <w:rPr>
+          <w:b/>
+        </w:rPr>
+        <w:t>Receiving Assembly Load Notifications</w:t>
+      </w:r>
+      <w:r>
+        <w:t xml:space="preserve"> If you want to be informed by the CLR when a new assembly has been loaded into a given application domain, you may handle the </w:t>
+      </w:r>
+      <w:proofErr w:type="spellStart"/>
+      <w:r>
+        <w:t>AssemblyLoad</w:t>
+      </w:r>
+      <w:proofErr w:type="spellEnd"/>
+      <w:r>
+        <w:t xml:space="preserve"> event. This event is typed against the </w:t>
+      </w:r>
+      <w:proofErr w:type="spellStart"/>
+      <w:r>
+        <w:t>AssemblyLoadEventHandler</w:t>
+      </w:r>
+      <w:proofErr w:type="spellEnd"/>
+      <w:r>
+        <w:t xml:space="preserve"> delegate, which can point to any method taking a </w:t>
+      </w:r>
+      <w:proofErr w:type="spellStart"/>
+      <w:r>
+        <w:t>System.Object</w:t>
+      </w:r>
+      <w:proofErr w:type="spellEnd"/>
+      <w:r>
+        <w:t xml:space="preserve"> as the first parameter and an </w:t>
+      </w:r>
+      <w:proofErr w:type="spellStart"/>
+      <w:r>
+        <w:t>AssemblyLoadEventArgs</w:t>
+      </w:r>
+      <w:proofErr w:type="spellEnd"/>
+      <w:r>
+        <w:t xml:space="preserve"> as the second. </w:t>
+      </w:r>
+    </w:p>
+    <w:p>
+      <w:r>
+        <w:rPr>
+          <w:b/>
+        </w:rPr>
+        <w:t>Loading Assemblies into Custom Application Domains</w:t>
+      </w:r>
+      <w:r>
+        <w:t xml:space="preserve"> </w:t>
+      </w:r>
+      <w:proofErr w:type="gramStart"/>
+      <w:r>
+        <w:t>The</w:t>
+      </w:r>
+      <w:proofErr w:type="gramEnd"/>
+      <w:r>
+        <w:t xml:space="preserve"> CLR will always load assemblies into the default application domain when required. However, if you do ever manually create new </w:t>
+      </w:r>
+      <w:proofErr w:type="spellStart"/>
+      <w:r>
+        <w:t>AppDomains</w:t>
+      </w:r>
+      <w:proofErr w:type="spellEnd"/>
+      <w:r>
+        <w:t xml:space="preserve">, you can load assemblies into said </w:t>
+      </w:r>
+      <w:proofErr w:type="spellStart"/>
+      <w:r>
+        <w:t>AppDomain</w:t>
+      </w:r>
+      <w:proofErr w:type="spellEnd"/>
+      <w:r>
+        <w:t xml:space="preserve"> using the </w:t>
+      </w:r>
+      <w:proofErr w:type="spellStart"/>
+      <w:proofErr w:type="gramStart"/>
+      <w:r>
+        <w:t>AppDomain.Load</w:t>
+      </w:r>
+      <w:proofErr w:type="spellEnd"/>
+      <w:r>
+        <w:t>(</w:t>
+      </w:r>
+      <w:proofErr w:type="gramEnd"/>
+      <w:r>
+        <w:t xml:space="preserve">) method. Also, be aware that the </w:t>
+      </w:r>
+      <w:proofErr w:type="spellStart"/>
+      <w:proofErr w:type="gramStart"/>
+      <w:r>
+        <w:t>AppDomain.ExecuteAssembly</w:t>
+      </w:r>
+      <w:proofErr w:type="spellEnd"/>
+      <w:r>
+        <w:t>(</w:t>
+      </w:r>
+      <w:proofErr w:type="gramEnd"/>
+      <w:r>
+        <w:t>) method can be called to load an *.exe assembly and execute the Main() method.</w:t>
+      </w:r>
+    </w:p>
+    <w:p>
+      <w:r>
+        <w:rPr>
+          <w:b/>
+        </w:rPr>
+        <w:t xml:space="preserve">Programmatically Unloading </w:t>
+      </w:r>
+      <w:proofErr w:type="spellStart"/>
+      <w:r>
+        <w:rPr>
+          <w:b/>
+        </w:rPr>
+        <w:t>AppDomains</w:t>
+      </w:r>
+      <w:proofErr w:type="spellEnd"/>
+      <w:r>
+        <w:t xml:space="preserve"> It is important to point out that the CLR does not permit unloading individual .NET assemblies. However, using the </w:t>
+      </w:r>
+      <w:proofErr w:type="spellStart"/>
+      <w:proofErr w:type="gramStart"/>
+      <w:r>
+        <w:t>AppDomain.Unload</w:t>
+      </w:r>
+      <w:proofErr w:type="spellEnd"/>
+      <w:r>
+        <w:t>(</w:t>
+      </w:r>
+      <w:proofErr w:type="gramEnd"/>
+      <w:r>
+        <w:t>) method, you are able to selectively unload a given application domain from its hosting process. When you do so, the appli</w:t>
+      </w:r>
       <w:bookmarkStart w:id="0" w:name="_GoBack"/>
       <w:bookmarkEnd w:id="0"/>
-    </w:p>
-    <w:p/>
-    <w:p/>
+      <w:r>
+        <w:t>cation domain will unload each assembly in turn.</w:t>
+      </w:r>
+    </w:p>
     <w:sectPr>
       <w:pgSz w:w="12240" w:h="15840"/>
       <w:pgMar w:top="288" w:right="245" w:bottom="288" w:left="245" w:header="720" w:footer="720" w:gutter="0"/>

--- a/Docs/Chapter 17.docx
+++ b/Docs/Chapter 17.docx
@@ -494,6 +494,9 @@
     </w:p>
     <w:p>
       <w:r>
+        <w:rPr>
+          <w:noProof/>
+        </w:rPr>
         <w:lastRenderedPageBreak/>
         <w:drawing>
           <wp:anchor distT="0" distB="0" distL="114300" distR="114300" simplePos="0" relativeHeight="251663360" behindDoc="0" locked="0" layoutInCell="1" allowOverlap="1">
@@ -546,6 +549,9 @@
         </w:drawing>
       </w:r>
       <w:r>
+        <w:rPr>
+          <w:noProof/>
+        </w:rPr>
         <w:drawing>
           <wp:anchor distT="0" distB="0" distL="114300" distR="114300" simplePos="0" relativeHeight="251664384" behindDoc="0" locked="0" layoutInCell="1" allowOverlap="1">
             <wp:simplePos x="0" y="0"/>
@@ -710,6 +716,9 @@
     </w:p>
     <w:p>
       <w:r>
+        <w:rPr>
+          <w:noProof/>
+        </w:rPr>
         <w:drawing>
           <wp:anchor distT="0" distB="0" distL="114300" distR="114300" simplePos="0" relativeHeight="251666432" behindDoc="0" locked="0" layoutInCell="1" allowOverlap="1">
             <wp:simplePos x="0" y="0"/>
@@ -761,6 +770,9 @@
         </w:drawing>
       </w:r>
       <w:r>
+        <w:rPr>
+          <w:noProof/>
+        </w:rPr>
         <w:drawing>
           <wp:anchor distT="0" distB="0" distL="114300" distR="114300" simplePos="0" relativeHeight="251665408" behindDoc="0" locked="0" layoutInCell="1" allowOverlap="1">
             <wp:simplePos x="0" y="0"/>
@@ -823,6 +835,9 @@
     <w:p/>
     <w:p>
       <w:r>
+        <w:rPr>
+          <w:noProof/>
+        </w:rPr>
         <w:drawing>
           <wp:anchor distT="0" distB="0" distL="114300" distR="114300" simplePos="0" relativeHeight="251667456" behindDoc="0" locked="0" layoutInCell="1" allowOverlap="1">
             <wp:simplePos x="0" y="0"/>
@@ -1038,6 +1053,57 @@
     </w:p>
     <w:p>
       <w:r>
+        <w:drawing>
+          <wp:anchor distT="0" distB="0" distL="114300" distR="114300" simplePos="0" relativeHeight="251668480" behindDoc="0" locked="0" layoutInCell="1" allowOverlap="1">
+            <wp:simplePos x="0" y="0"/>
+            <wp:positionH relativeFrom="column">
+              <wp:posOffset>3930650</wp:posOffset>
+            </wp:positionH>
+            <wp:positionV relativeFrom="paragraph">
+              <wp:posOffset>132715</wp:posOffset>
+            </wp:positionV>
+            <wp:extent cx="3495675" cy="1905000"/>
+            <wp:effectExtent l="0" t="0" r="9525" b="0"/>
+            <wp:wrapSquare wrapText="bothSides"/>
+            <wp:docPr id="11" name="Picture 11"/>
+            <wp:cNvGraphicFramePr>
+              <a:graphicFrameLocks xmlns:a="http://schemas.openxmlformats.org/drawingml/2006/main" noChangeAspect="1"/>
+            </wp:cNvGraphicFramePr>
+            <a:graphic xmlns:a="http://schemas.openxmlformats.org/drawingml/2006/main">
+              <a:graphicData uri="http://schemas.openxmlformats.org/drawingml/2006/picture">
+                <pic:pic xmlns:pic="http://schemas.openxmlformats.org/drawingml/2006/picture">
+                  <pic:nvPicPr>
+                    <pic:cNvPr id="1" name=""/>
+                    <pic:cNvPicPr/>
+                  </pic:nvPicPr>
+                  <pic:blipFill>
+                    <a:blip r:embed="rId14">
+                      <a:extLst>
+                        <a:ext uri="{28A0092B-C50C-407E-A947-70E740481C1C}">
+                          <a14:useLocalDpi xmlns:a14="http://schemas.microsoft.com/office/drawing/2010/main" val="0"/>
+                        </a:ext>
+                      </a:extLst>
+                    </a:blip>
+                    <a:stretch>
+                      <a:fillRect/>
+                    </a:stretch>
+                  </pic:blipFill>
+                  <pic:spPr>
+                    <a:xfrm>
+                      <a:off x="0" y="0"/>
+                      <a:ext cx="3495675" cy="1905000"/>
+                    </a:xfrm>
+                    <a:prstGeom prst="rect">
+                      <a:avLst/>
+                    </a:prstGeom>
+                  </pic:spPr>
+                </pic:pic>
+              </a:graphicData>
+            </a:graphic>
+          </wp:anchor>
+        </w:drawing>
+      </w:r>
+      <w:r>
         <w:rPr>
           <w:b/>
         </w:rPr>
@@ -1065,12 +1131,140 @@
       </w:r>
       <w:proofErr w:type="gramEnd"/>
       <w:r>
-        <w:t>) method, you are able to selectively unload a given application domain from its hosting process. When you do so, the appli</w:t>
-      </w:r>
+        <w:t>) method, you are able to selectively unload a given application domain from its hosting process. When you do so, the application domain will unload each assembly in turn.</w:t>
+      </w:r>
+    </w:p>
+    <w:p>
+      <w:r>
+        <w:rPr>
+          <w:b/>
+        </w:rPr>
+        <w:t>Understanding Object Context Boundaries</w:t>
+      </w:r>
+      <w:r>
+        <w:t xml:space="preserve"> As you have just seen, </w:t>
+      </w:r>
+      <w:proofErr w:type="spellStart"/>
+      <w:r>
+        <w:t>AppDomains</w:t>
+      </w:r>
+      <w:proofErr w:type="spellEnd"/>
+      <w:r>
+        <w:t xml:space="preserve"> are logical partitions within a process used to host .NET assemblies. On a related note, a given application domain may be further subdivided into numerous context boundaries. In a nutshell, a .NET context provides a way for a single </w:t>
+      </w:r>
+      <w:proofErr w:type="spellStart"/>
+      <w:r>
+        <w:t>AppDomain</w:t>
+      </w:r>
+      <w:proofErr w:type="spellEnd"/>
+      <w:r>
+        <w:t xml:space="preserve"> to establish a “specific home” for a given object.</w:t>
+      </w:r>
+    </w:p>
+    <w:p>
+      <w:r>
+        <w:drawing>
+          <wp:anchor distT="0" distB="0" distL="114300" distR="114300" simplePos="0" relativeHeight="251669504" behindDoc="0" locked="0" layoutInCell="1" allowOverlap="1">
+            <wp:simplePos x="0" y="0"/>
+            <wp:positionH relativeFrom="column">
+              <wp:posOffset>2101851</wp:posOffset>
+            </wp:positionH>
+            <wp:positionV relativeFrom="paragraph">
+              <wp:posOffset>16510</wp:posOffset>
+            </wp:positionV>
+            <wp:extent cx="5325218" cy="2276793"/>
+            <wp:effectExtent l="0" t="0" r="0" b="9525"/>
+            <wp:wrapSquare wrapText="bothSides"/>
+            <wp:docPr id="12" name="Picture 12"/>
+            <wp:cNvGraphicFramePr>
+              <a:graphicFrameLocks xmlns:a="http://schemas.openxmlformats.org/drawingml/2006/main" noChangeAspect="1"/>
+            </wp:cNvGraphicFramePr>
+            <a:graphic xmlns:a="http://schemas.openxmlformats.org/drawingml/2006/main">
+              <a:graphicData uri="http://schemas.openxmlformats.org/drawingml/2006/picture">
+                <pic:pic xmlns:pic="http://schemas.openxmlformats.org/drawingml/2006/picture">
+                  <pic:nvPicPr>
+                    <pic:cNvPr id="1" name=""/>
+                    <pic:cNvPicPr/>
+                  </pic:nvPicPr>
+                  <pic:blipFill>
+                    <a:blip r:embed="rId15">
+                      <a:extLst>
+                        <a:ext uri="{28A0092B-C50C-407E-A947-70E740481C1C}">
+                          <a14:useLocalDpi xmlns:a14="http://schemas.microsoft.com/office/drawing/2010/main" val="0"/>
+                        </a:ext>
+                      </a:extLst>
+                    </a:blip>
+                    <a:stretch>
+                      <a:fillRect/>
+                    </a:stretch>
+                  </pic:blipFill>
+                  <pic:spPr>
+                    <a:xfrm>
+                      <a:off x="0" y="0"/>
+                      <a:ext cx="5325218" cy="2276793"/>
+                    </a:xfrm>
+                    <a:prstGeom prst="rect">
+                      <a:avLst/>
+                    </a:prstGeom>
+                  </pic:spPr>
+                </pic:pic>
+              </a:graphicData>
+            </a:graphic>
+          </wp:anchor>
+        </w:drawing>
+      </w:r>
+      <w:r>
+        <w:rPr>
+          <w:b/>
+        </w:rPr>
+        <w:t>Context-Agile and Context-Bound Types</w:t>
+      </w:r>
+      <w:r>
+        <w:t xml:space="preserve"> .NET objects that do not demand any special contextual treatment are termed context-agile objects. These objects can be accessed from anywhere within the hosting </w:t>
+      </w:r>
+      <w:proofErr w:type="spellStart"/>
+      <w:r>
+        <w:t>AppDomain</w:t>
+      </w:r>
+      <w:proofErr w:type="spellEnd"/>
+      <w:r>
+        <w:t xml:space="preserve"> without interfering with the object’s runtime requirements.</w:t>
+      </w:r>
+    </w:p>
+    <w:p/>
+    <w:p/>
+    <w:p>
       <w:bookmarkStart w:id="0" w:name="_GoBack"/>
+      <w:r>
+        <w:rPr>
+          <w:b/>
+        </w:rPr>
+        <w:t>Summary</w:t>
+      </w:r>
       <w:bookmarkEnd w:id="0"/>
       <w:r>
-        <w:t>cation domain will unload each assembly in turn.</w:t>
+        <w:t xml:space="preserve"> The point of this chapter was to examine exactly how a .NET-executable image is hosted by the .NET platform. As you have seen, the long-standing notion of a Windows process has been altered under the hood to accommodate the needs of the CLR. A single process (which can be programmatically manipulated via the </w:t>
+      </w:r>
+      <w:proofErr w:type="spellStart"/>
+      <w:r>
+        <w:t>System.Diagnostics.Process</w:t>
+      </w:r>
+      <w:proofErr w:type="spellEnd"/>
+      <w:r>
+        <w:t xml:space="preserve"> type) is now composed of one or more application domains, which represent isolated and independent boundaries within a process. As you have seen, a single process can host multiple application domains, each of which is capable of hosting and executing any number of related assemblies. Furthermore, a single application domain can contain any number of contextual boundaries. Using this additional level of type isolation, the CLR can ensure that special-need objects are handled correctly.</w:t>
+      </w:r>
+    </w:p>
+    <w:p/>
+    <w:p/>
+    <w:p/>
+    <w:p>
+      <w:pPr>
+        <w:tabs>
+          <w:tab w:val="left" w:pos="8415"/>
+        </w:tabs>
+      </w:pPr>
+      <w:r>
+        <w:tab/>
       </w:r>
     </w:p>
     <w:sectPr>
